--- a/CV Prokashev V.S. (ru).docx
+++ b/CV Prokashev V.S. (ru).docx
@@ -4,27 +4,18 @@
   <w:body>
     <w:p>
       <w:pPr>
-        <w:pStyle w:val="1"/>
-        <w:rPr>
-          <w:lang w:val="en-US"/>
-        </w:rPr>
+        <w:pStyle w:val="Heading1"/>
       </w:pPr>
       <w:r>
         <w:t>Прокашев</w:t>
       </w:r>
       <w:r>
-        <w:rPr>
-          <w:lang w:val="en-US"/>
-        </w:rPr>
         <w:t xml:space="preserve"> </w:t>
       </w:r>
       <w:r>
         <w:t>Вадим</w:t>
       </w:r>
       <w:r>
-        <w:rPr>
-          <w:lang w:val="en-US"/>
-        </w:rPr>
         <w:t xml:space="preserve"> </w:t>
       </w:r>
       <w:r>
@@ -33,27 +24,36 @@
     </w:p>
     <w:p>
       <w:pPr>
-        <w:pStyle w:val="a3"/>
-        <w:rPr>
-          <w:lang w:val="en-US"/>
-        </w:rPr>
-      </w:pPr>
-      <w:r>
-        <w:rPr>
-          <w:lang w:val="en-US"/>
-        </w:rPr>
-        <w:t>Full-stack</w:t>
-      </w:r>
-      <w:r>
-        <w:rPr>
-          <w:lang w:val="en-US"/>
-        </w:rPr>
-        <w:t xml:space="preserve"> Developer</w:t>
+        <w:pStyle w:val="Subtitle"/>
+      </w:pPr>
+      <w:r>
+        <w:rPr>
+          <w:lang w:val="en-US"/>
+        </w:rPr>
+        <w:t>Full</w:t>
+      </w:r>
+      <w:r>
+        <w:t>-</w:t>
+      </w:r>
+      <w:r>
+        <w:rPr>
+          <w:lang w:val="en-US"/>
+        </w:rPr>
+        <w:t>stack</w:t>
+      </w:r>
+      <w:r>
+        <w:t xml:space="preserve"> </w:t>
+      </w:r>
+      <w:r>
+        <w:rPr>
+          <w:lang w:val="en-US"/>
+        </w:rPr>
+        <w:t>Developer</w:t>
       </w:r>
     </w:p>
     <w:tbl>
       <w:tblPr>
-        <w:tblStyle w:val="a5"/>
+        <w:tblStyle w:val="TableGrid"/>
         <w:tblW w:w="0" w:type="auto"/>
         <w:tblBorders>
           <w:top w:val="none" w:sz="0" w:space="0" w:color="auto"/>
@@ -231,7 +231,7 @@
             <w:hyperlink r:id="rId6" w:history="1">
               <w:r>
                 <w:rPr>
-                  <w:rStyle w:val="a9"/>
+                  <w:rStyle w:val="Hyperlink"/>
                   <w:lang w:val="en-US"/>
                 </w:rPr>
                 <w:t>https://github.com/vprokashev</w:t>
@@ -259,7 +259,7 @@
             <w:hyperlink r:id="rId7" w:history="1">
               <w:r>
                 <w:rPr>
-                  <w:rStyle w:val="a9"/>
+                  <w:rStyle w:val="Hyperlink"/>
                   <w:lang w:val="en-US"/>
                 </w:rPr>
                 <w:t>prokashevvs@gmail.com</w:t>
@@ -483,7 +483,7 @@
     <w:p/>
     <w:p>
       <w:pPr>
-        <w:pStyle w:val="2"/>
+        <w:pStyle w:val="Heading2"/>
       </w:pPr>
       <w:r>
         <w:rPr>
@@ -680,7 +680,7 @@
     </w:p>
     <w:p>
       <w:pPr>
-        <w:pStyle w:val="2"/>
+        <w:pStyle w:val="Heading2"/>
       </w:pPr>
       <w:r>
         <w:rPr>
@@ -704,7 +704,7 @@
     </w:p>
     <w:p>
       <w:pPr>
-        <w:pStyle w:val="3"/>
+        <w:pStyle w:val="Heading3"/>
       </w:pPr>
       <w:r>
         <w:t>Team lead</w:t>
@@ -712,8 +712,9 @@
     </w:p>
     <w:p>
       <w:pPr>
-        <w:pStyle w:val="a3"/>
-        <w:rPr>
+        <w:pStyle w:val="Subtitle"/>
+        <w:rPr>
+          <w:rFonts w:ascii="Calibri" w:hAnsi="Calibri" w:cs="Calibri"/>
           <w:lang w:val="en-US"/>
         </w:rPr>
       </w:pPr>
@@ -730,19 +731,16 @@
         <w:rPr>
           <w:lang w:val="en-US"/>
         </w:rPr>
-        <w:t xml:space="preserve"> 2024 – </w:t>
-      </w:r>
-      <w:r>
-        <w:t>настоящее</w:t>
-      </w:r>
-      <w:r>
-        <w:rPr>
-          <w:lang w:val="en-US"/>
-        </w:rPr>
         <w:t xml:space="preserve"> </w:t>
       </w:r>
       <w:r>
-        <w:t>время</w:t>
+        <w:rPr>
+          <w:lang w:val="en-US"/>
+        </w:rPr>
+        <w:t xml:space="preserve">2024 – </w:t>
+      </w:r>
+      <w:r>
+        <w:t>Апрель 2025</w:t>
       </w:r>
     </w:p>
     <w:p>
@@ -758,7 +756,7 @@
     </w:p>
     <w:p>
       <w:pPr>
-        <w:pStyle w:val="ab"/>
+        <w:pStyle w:val="ListParagraph"/>
         <w:numPr>
           <w:ilvl w:val="0"/>
           <w:numId w:val="3"/>
@@ -786,7 +784,7 @@
     </w:p>
     <w:p>
       <w:pPr>
-        <w:pStyle w:val="ab"/>
+        <w:pStyle w:val="ListParagraph"/>
         <w:numPr>
           <w:ilvl w:val="0"/>
           <w:numId w:val="3"/>
@@ -808,7 +806,7 @@
     </w:p>
     <w:p>
       <w:pPr>
-        <w:pStyle w:val="ab"/>
+        <w:pStyle w:val="ListParagraph"/>
         <w:numPr>
           <w:ilvl w:val="0"/>
           <w:numId w:val="3"/>
@@ -821,7 +819,7 @@
     </w:p>
     <w:p>
       <w:pPr>
-        <w:pStyle w:val="ab"/>
+        <w:pStyle w:val="ListParagraph"/>
         <w:numPr>
           <w:ilvl w:val="0"/>
           <w:numId w:val="3"/>
@@ -834,7 +832,7 @@
     </w:p>
     <w:p>
       <w:pPr>
-        <w:pStyle w:val="ab"/>
+        <w:pStyle w:val="ListParagraph"/>
         <w:numPr>
           <w:ilvl w:val="0"/>
           <w:numId w:val="3"/>
@@ -862,7 +860,7 @@
     </w:p>
     <w:p>
       <w:pPr>
-        <w:pStyle w:val="ab"/>
+        <w:pStyle w:val="ListParagraph"/>
         <w:numPr>
           <w:ilvl w:val="0"/>
           <w:numId w:val="3"/>
@@ -881,7 +879,7 @@
     </w:p>
     <w:p>
       <w:pPr>
-        <w:pStyle w:val="ab"/>
+        <w:pStyle w:val="ListParagraph"/>
         <w:numPr>
           <w:ilvl w:val="0"/>
           <w:numId w:val="3"/>
@@ -903,10 +901,26 @@
       <w:r>
         <w:t xml:space="preserve"> для увеличения размера изображения</w:t>
       </w:r>
-    </w:p>
-    <w:p>
-      <w:pPr>
-        <w:pStyle w:val="ab"/>
+      <w:r>
+        <w:t xml:space="preserve"> </w:t>
+      </w:r>
+      <w:r>
+        <w:rPr>
+          <w:rFonts w:ascii="Calibri" w:hAnsi="Calibri" w:cs="Calibri"/>
+        </w:rPr>
+        <w:t xml:space="preserve">на </w:t>
+      </w:r>
+      <w:r>
+        <w:rPr>
+          <w:rFonts w:ascii="Calibri" w:hAnsi="Calibri" w:cs="Calibri"/>
+          <w:lang w:val="en-US"/>
+        </w:rPr>
+        <w:t>React</w:t>
+      </w:r>
+    </w:p>
+    <w:p>
+      <w:pPr>
+        <w:pStyle w:val="ListParagraph"/>
         <w:numPr>
           <w:ilvl w:val="0"/>
           <w:numId w:val="3"/>
@@ -967,7 +981,7 @@
     </w:p>
     <w:p>
       <w:pPr>
-        <w:pStyle w:val="3"/>
+        <w:pStyle w:val="Heading3"/>
       </w:pPr>
       <w:r>
         <w:t>Key</w:t>
@@ -984,79 +998,79 @@
     </w:p>
     <w:p>
       <w:pPr>
-        <w:pStyle w:val="21"/>
-      </w:pPr>
-      <w:r>
-        <w:rPr>
-          <w:rStyle w:val="a4"/>
+        <w:pStyle w:val="2"/>
+      </w:pPr>
+      <w:r>
+        <w:rPr>
+          <w:rStyle w:val="SubtitleChar"/>
         </w:rPr>
         <w:t>EPAM (</w:t>
       </w:r>
       <w:r>
         <w:rPr>
-          <w:rStyle w:val="a4"/>
+          <w:rStyle w:val="SubtitleChar"/>
         </w:rPr>
         <w:t>Out</w:t>
       </w:r>
       <w:r>
         <w:rPr>
-          <w:rStyle w:val="a4"/>
+          <w:rStyle w:val="SubtitleChar"/>
         </w:rPr>
         <w:t xml:space="preserve"> </w:t>
       </w:r>
       <w:r>
         <w:rPr>
-          <w:rStyle w:val="a4"/>
+          <w:rStyle w:val="SubtitleChar"/>
         </w:rPr>
         <w:t>staff</w:t>
       </w:r>
       <w:r>
         <w:rPr>
-          <w:rStyle w:val="a4"/>
+          <w:rStyle w:val="SubtitleChar"/>
         </w:rPr>
         <w:t xml:space="preserve"> for EBSCO)</w:t>
       </w:r>
       <w:r>
         <w:rPr>
-          <w:rStyle w:val="a4"/>
+          <w:rStyle w:val="SubtitleChar"/>
         </w:rPr>
         <w:t xml:space="preserve"> </w:t>
       </w:r>
       <w:r>
         <w:rPr>
-          <w:rStyle w:val="a4"/>
+          <w:rStyle w:val="SubtitleChar"/>
         </w:rPr>
         <w:t>|</w:t>
       </w:r>
       <w:r>
         <w:rPr>
-          <w:rStyle w:val="a4"/>
+          <w:rStyle w:val="SubtitleChar"/>
         </w:rPr>
         <w:t xml:space="preserve"> </w:t>
       </w:r>
       <w:r>
         <w:rPr>
-          <w:rStyle w:val="a4"/>
+          <w:rStyle w:val="SubtitleChar"/>
           <w:lang w:val="ru-RU"/>
         </w:rPr>
         <w:t>Май</w:t>
       </w:r>
       <w:r>
         <w:rPr>
-          <w:rStyle w:val="a4"/>
+          <w:rStyle w:val="SubtitleChar"/>
         </w:rPr>
         <w:t xml:space="preserve"> 2022 - </w:t>
       </w:r>
       <w:r>
         <w:rPr>
-          <w:rStyle w:val="a4"/>
+          <w:rStyle w:val="SubtitleChar"/>
           <w:lang w:val="ru-RU"/>
         </w:rPr>
         <w:t>Май</w:t>
       </w:r>
       <w:r>
         <w:rPr>
-          <w:rStyle w:val="a4"/>
+          <w:rStyle w:val="SubtitleChar"/>
         </w:rPr>
         <w:t xml:space="preserve"> 2024</w:t>
       </w:r>
@@ -1065,7 +1079,7 @@
       </w:r>
       <w:r>
         <w:rPr>
-          <w:rStyle w:val="a4"/>
+          <w:rStyle w:val="SubtitleChar"/>
         </w:rPr>
         <w:t>Project: EBS-NOV</w:t>
       </w:r>
@@ -1086,7 +1100,7 @@
     </w:p>
     <w:p>
       <w:pPr>
-        <w:pStyle w:val="ab"/>
+        <w:pStyle w:val="ListParagraph"/>
         <w:numPr>
           <w:ilvl w:val="0"/>
           <w:numId w:val="2"/>
@@ -1137,7 +1151,7 @@
     </w:p>
     <w:p>
       <w:pPr>
-        <w:pStyle w:val="ab"/>
+        <w:pStyle w:val="ListParagraph"/>
         <w:numPr>
           <w:ilvl w:val="0"/>
           <w:numId w:val="2"/>
@@ -1152,7 +1166,7 @@
     </w:p>
     <w:p>
       <w:pPr>
-        <w:pStyle w:val="ab"/>
+        <w:pStyle w:val="ListParagraph"/>
         <w:numPr>
           <w:ilvl w:val="0"/>
           <w:numId w:val="2"/>
@@ -1173,7 +1187,7 @@
     </w:p>
     <w:p>
       <w:pPr>
-        <w:pStyle w:val="ab"/>
+        <w:pStyle w:val="ListParagraph"/>
         <w:numPr>
           <w:ilvl w:val="0"/>
           <w:numId w:val="2"/>
@@ -1239,7 +1253,7 @@
     </w:p>
     <w:p>
       <w:pPr>
-        <w:pStyle w:val="ab"/>
+        <w:pStyle w:val="ListParagraph"/>
         <w:numPr>
           <w:ilvl w:val="0"/>
           <w:numId w:val="2"/>
@@ -1290,7 +1304,7 @@
     </w:p>
     <w:p>
       <w:pPr>
-        <w:pStyle w:val="ab"/>
+        <w:pStyle w:val="ListParagraph"/>
         <w:numPr>
           <w:ilvl w:val="0"/>
           <w:numId w:val="2"/>
@@ -1372,7 +1386,7 @@
     </w:p>
     <w:p>
       <w:pPr>
-        <w:pStyle w:val="3"/>
+        <w:pStyle w:val="Heading3"/>
       </w:pPr>
       <w:r>
         <w:t>Senior Frontend Developer</w:t>
@@ -1380,7 +1394,7 @@
     </w:p>
     <w:p>
       <w:pPr>
-        <w:pStyle w:val="21"/>
+        <w:pStyle w:val="2"/>
       </w:pPr>
       <w:r>
         <w:t>I-Teco, (Out</w:t>
@@ -1395,7 +1409,22 @@
         <w:t xml:space="preserve"> | </w:t>
       </w:r>
       <w:r>
-        <w:t>Sep 2019 - Apr 2022</w:t>
+        <w:rPr>
+          <w:lang w:val="ru-RU"/>
+        </w:rPr>
+        <w:t>Сентябрь</w:t>
+      </w:r>
+      <w:r>
+        <w:t xml:space="preserve"> 2019 - </w:t>
+      </w:r>
+      <w:r>
+        <w:rPr>
+          <w:lang w:val="ru-RU"/>
+        </w:rPr>
+        <w:t>Апрель</w:t>
+      </w:r>
+      <w:r>
+        <w:t xml:space="preserve"> 2022</w:t>
       </w:r>
       <w:r>
         <w:br/>
@@ -1423,7 +1452,7 @@
     </w:p>
     <w:p>
       <w:pPr>
-        <w:pStyle w:val="ab"/>
+        <w:pStyle w:val="ListParagraph"/>
         <w:numPr>
           <w:ilvl w:val="0"/>
           <w:numId w:val="2"/>
@@ -1460,7 +1489,7 @@
     </w:p>
     <w:p>
       <w:pPr>
-        <w:pStyle w:val="ab"/>
+        <w:pStyle w:val="ListParagraph"/>
         <w:numPr>
           <w:ilvl w:val="0"/>
           <w:numId w:val="2"/>
@@ -1514,7 +1543,7 @@
     </w:p>
     <w:p>
       <w:pPr>
-        <w:pStyle w:val="ab"/>
+        <w:pStyle w:val="ListParagraph"/>
         <w:numPr>
           <w:ilvl w:val="0"/>
           <w:numId w:val="2"/>
@@ -1532,7 +1561,7 @@
     </w:p>
     <w:p>
       <w:pPr>
-        <w:pStyle w:val="ab"/>
+        <w:pStyle w:val="ListParagraph"/>
         <w:numPr>
           <w:ilvl w:val="0"/>
           <w:numId w:val="2"/>
@@ -1556,7 +1585,7 @@
     </w:p>
     <w:p>
       <w:pPr>
-        <w:pStyle w:val="ab"/>
+        <w:pStyle w:val="ListParagraph"/>
         <w:numPr>
           <w:ilvl w:val="0"/>
           <w:numId w:val="2"/>
@@ -1598,7 +1627,7 @@
     </w:p>
     <w:p>
       <w:pPr>
-        <w:pStyle w:val="ab"/>
+        <w:pStyle w:val="ListParagraph"/>
         <w:numPr>
           <w:ilvl w:val="0"/>
           <w:numId w:val="2"/>
@@ -1682,7 +1711,7 @@
     </w:p>
     <w:p>
       <w:pPr>
-        <w:pStyle w:val="3"/>
+        <w:pStyle w:val="Heading3"/>
       </w:pPr>
       <w:r>
         <w:t>Frontend Developer</w:t>
@@ -1690,7 +1719,7 @@
     </w:p>
     <w:p>
       <w:pPr>
-        <w:pStyle w:val="21"/>
+        <w:pStyle w:val="2"/>
       </w:pPr>
       <w:r>
         <w:t>Perfect Art</w:t>
@@ -1699,7 +1728,22 @@
         <w:t xml:space="preserve"> | </w:t>
       </w:r>
       <w:r>
-        <w:t>Nov 2018 - Sep 2019</w:t>
+        <w:rPr>
+          <w:lang w:val="ru-RU"/>
+        </w:rPr>
+        <w:t>Ноябрь</w:t>
+      </w:r>
+      <w:r>
+        <w:t xml:space="preserve"> 2018 - </w:t>
+      </w:r>
+      <w:r>
+        <w:rPr>
+          <w:lang w:val="ru-RU"/>
+        </w:rPr>
+        <w:t>Сентябрь</w:t>
+      </w:r>
+      <w:r>
+        <w:t xml:space="preserve"> 2019</w:t>
       </w:r>
       <w:r>
         <w:br/>
@@ -1710,7 +1754,7 @@
     </w:p>
     <w:p>
       <w:pPr>
-        <w:pStyle w:val="ab"/>
+        <w:pStyle w:val="ListParagraph"/>
         <w:numPr>
           <w:ilvl w:val="0"/>
           <w:numId w:val="2"/>
@@ -1870,7 +1914,7 @@
     </w:p>
     <w:p>
       <w:pPr>
-        <w:pStyle w:val="3"/>
+        <w:pStyle w:val="Heading3"/>
       </w:pPr>
       <w:r>
         <w:t>Frontend Developer</w:t>
@@ -1878,7 +1922,7 @@
     </w:p>
     <w:p>
       <w:pPr>
-        <w:pStyle w:val="21"/>
+        <w:pStyle w:val="2"/>
       </w:pPr>
       <w:r>
         <w:t>Magora Systems</w:t>
@@ -1887,7 +1931,22 @@
         <w:t xml:space="preserve"> | </w:t>
       </w:r>
       <w:r>
-        <w:t>Nov 2014 - Jul 2018</w:t>
+        <w:rPr>
+          <w:lang w:val="ru-RU"/>
+        </w:rPr>
+        <w:t>Ноябрь</w:t>
+      </w:r>
+      <w:r>
+        <w:t xml:space="preserve"> 2014 - </w:t>
+      </w:r>
+      <w:r>
+        <w:rPr>
+          <w:lang w:val="ru-RU"/>
+        </w:rPr>
+        <w:t>Июль</w:t>
+      </w:r>
+      <w:r>
+        <w:t xml:space="preserve"> 2018</w:t>
       </w:r>
     </w:p>
     <w:p>
@@ -3255,7 +3314,7 @@
     <w:lsdException w:name="Unresolved Mention" w:semiHidden="1" w:unhideWhenUsed="1"/>
     <w:lsdException w:name="Smart Link" w:semiHidden="1" w:unhideWhenUsed="1"/>
   </w:latentStyles>
-  <w:style w:type="paragraph" w:default="1" w:styleId="a">
+  <w:style w:type="paragraph" w:default="1" w:styleId="Normal">
     <w:name w:val="Normal"/>
     <w:qFormat/>
     <w:rsid w:val="008A12D2"/>
@@ -3265,11 +3324,11 @@
       <w:sz w:val="20"/>
     </w:rPr>
   </w:style>
-  <w:style w:type="paragraph" w:styleId="1">
+  <w:style w:type="paragraph" w:styleId="Heading1">
     <w:name w:val="heading 1"/>
-    <w:basedOn w:val="a"/>
-    <w:next w:val="a"/>
-    <w:link w:val="10"/>
+    <w:basedOn w:val="Normal"/>
+    <w:next w:val="Normal"/>
+    <w:link w:val="Heading1Char"/>
     <w:autoRedefine/>
     <w:uiPriority w:val="9"/>
     <w:qFormat/>
@@ -3286,11 +3345,11 @@
       <w:szCs w:val="32"/>
     </w:rPr>
   </w:style>
-  <w:style w:type="paragraph" w:styleId="2">
+  <w:style w:type="paragraph" w:styleId="Heading2">
     <w:name w:val="heading 2"/>
-    <w:basedOn w:val="a"/>
-    <w:next w:val="a"/>
-    <w:link w:val="20"/>
+    <w:basedOn w:val="Normal"/>
+    <w:next w:val="Normal"/>
+    <w:link w:val="Heading2Char"/>
     <w:autoRedefine/>
     <w:uiPriority w:val="9"/>
     <w:unhideWhenUsed/>
@@ -3310,11 +3369,11 @@
       <w:lang w:val="en-US"/>
     </w:rPr>
   </w:style>
-  <w:style w:type="paragraph" w:styleId="3">
+  <w:style w:type="paragraph" w:styleId="Heading3">
     <w:name w:val="heading 3"/>
-    <w:basedOn w:val="a"/>
-    <w:next w:val="a"/>
-    <w:link w:val="30"/>
+    <w:basedOn w:val="Normal"/>
+    <w:next w:val="Normal"/>
+    <w:link w:val="Heading3Char"/>
     <w:autoRedefine/>
     <w:uiPriority w:val="9"/>
     <w:unhideWhenUsed/>
@@ -3333,12 +3392,13 @@
       <w:lang w:val="en-US"/>
     </w:rPr>
   </w:style>
-  <w:style w:type="character" w:default="1" w:styleId="a0">
+  <w:style w:type="character" w:default="1" w:styleId="DefaultParagraphFont">
     <w:name w:val="Default Paragraph Font"/>
     <w:uiPriority w:val="1"/>
+    <w:semiHidden/>
     <w:unhideWhenUsed/>
   </w:style>
-  <w:style w:type="table" w:default="1" w:styleId="a1">
+  <w:style w:type="table" w:default="1" w:styleId="TableNormal">
     <w:name w:val="Normal Table"/>
     <w:uiPriority w:val="99"/>
     <w:semiHidden/>
@@ -3353,16 +3413,16 @@
       </w:tblCellMar>
     </w:tblPr>
   </w:style>
-  <w:style w:type="numbering" w:default="1" w:styleId="a2">
+  <w:style w:type="numbering" w:default="1" w:styleId="NoList">
     <w:name w:val="No List"/>
     <w:uiPriority w:val="99"/>
     <w:semiHidden/>
     <w:unhideWhenUsed/>
   </w:style>
-  <w:style w:type="character" w:customStyle="1" w:styleId="10">
-    <w:name w:val="Заголовок 1 Знак"/>
-    <w:basedOn w:val="a0"/>
-    <w:link w:val="1"/>
+  <w:style w:type="character" w:customStyle="1" w:styleId="Heading1Char">
+    <w:name w:val="Heading 1 Char"/>
+    <w:basedOn w:val="DefaultParagraphFont"/>
+    <w:link w:val="Heading1"/>
     <w:uiPriority w:val="9"/>
     <w:rsid w:val="008A12D2"/>
     <w:rPr>
@@ -3372,11 +3432,11 @@
       <w:szCs w:val="32"/>
     </w:rPr>
   </w:style>
-  <w:style w:type="paragraph" w:styleId="a3">
+  <w:style w:type="paragraph" w:styleId="Subtitle">
     <w:name w:val="Subtitle"/>
-    <w:basedOn w:val="a"/>
-    <w:next w:val="a"/>
-    <w:link w:val="a4"/>
+    <w:basedOn w:val="Normal"/>
+    <w:next w:val="Normal"/>
+    <w:link w:val="SubtitleChar"/>
     <w:autoRedefine/>
     <w:uiPriority w:val="11"/>
     <w:qFormat/>
@@ -3392,10 +3452,10 @@
       <w:spacing w:val="16"/>
     </w:rPr>
   </w:style>
-  <w:style w:type="character" w:customStyle="1" w:styleId="a4">
-    <w:name w:val="Подзаголовок Знак"/>
-    <w:basedOn w:val="a0"/>
-    <w:link w:val="a3"/>
+  <w:style w:type="character" w:customStyle="1" w:styleId="SubtitleChar">
+    <w:name w:val="Subtitle Char"/>
+    <w:basedOn w:val="DefaultParagraphFont"/>
+    <w:link w:val="Subtitle"/>
     <w:uiPriority w:val="11"/>
     <w:rsid w:val="00EF6567"/>
     <w:rPr>
@@ -3405,9 +3465,9 @@
       <w:sz w:val="20"/>
     </w:rPr>
   </w:style>
-  <w:style w:type="table" w:styleId="a5">
+  <w:style w:type="table" w:styleId="TableGrid">
     <w:name w:val="Table Grid"/>
-    <w:basedOn w:val="a1"/>
+    <w:basedOn w:val="TableNormal"/>
     <w:uiPriority w:val="39"/>
     <w:rsid w:val="00617001"/>
     <w:pPr>
@@ -3424,10 +3484,10 @@
       </w:tblBorders>
     </w:tblPr>
   </w:style>
-  <w:style w:type="character" w:customStyle="1" w:styleId="20">
-    <w:name w:val="Заголовок 2 Знак"/>
-    <w:basedOn w:val="a0"/>
-    <w:link w:val="2"/>
+  <w:style w:type="character" w:customStyle="1" w:styleId="Heading2Char">
+    <w:name w:val="Heading 2 Char"/>
+    <w:basedOn w:val="DefaultParagraphFont"/>
+    <w:link w:val="Heading2"/>
     <w:uiPriority w:val="9"/>
     <w:rsid w:val="00CB59A2"/>
     <w:rPr>
@@ -3439,10 +3499,10 @@
       <w:lang w:val="en-US"/>
     </w:rPr>
   </w:style>
-  <w:style w:type="character" w:customStyle="1" w:styleId="30">
-    <w:name w:val="Заголовок 3 Знак"/>
-    <w:basedOn w:val="a0"/>
-    <w:link w:val="3"/>
+  <w:style w:type="character" w:customStyle="1" w:styleId="Heading3Char">
+    <w:name w:val="Heading 3 Char"/>
+    <w:basedOn w:val="DefaultParagraphFont"/>
+    <w:link w:val="Heading3"/>
     <w:uiPriority w:val="9"/>
     <w:rsid w:val="00CB59A2"/>
     <w:rPr>
@@ -3453,9 +3513,9 @@
       <w:lang w:val="en-US"/>
     </w:rPr>
   </w:style>
-  <w:style w:type="character" w:styleId="a6">
+  <w:style w:type="character" w:styleId="SubtleEmphasis">
     <w:name w:val="Subtle Emphasis"/>
-    <w:basedOn w:val="a0"/>
+    <w:basedOn w:val="DefaultParagraphFont"/>
     <w:uiPriority w:val="19"/>
     <w:qFormat/>
     <w:rsid w:val="008A12D2"/>
@@ -3465,9 +3525,9 @@
       <w:color w:val="404040" w:themeColor="text1" w:themeTint="BF"/>
     </w:rPr>
   </w:style>
-  <w:style w:type="character" w:styleId="a7">
+  <w:style w:type="character" w:styleId="Emphasis">
     <w:name w:val="Emphasis"/>
-    <w:basedOn w:val="a0"/>
+    <w:basedOn w:val="DefaultParagraphFont"/>
     <w:uiPriority w:val="20"/>
     <w:qFormat/>
     <w:rsid w:val="008A12D2"/>
@@ -3476,9 +3536,9 @@
       <w:iCs/>
     </w:rPr>
   </w:style>
-  <w:style w:type="character" w:styleId="a8">
+  <w:style w:type="character" w:styleId="IntenseEmphasis">
     <w:name w:val="Intense Emphasis"/>
-    <w:basedOn w:val="a0"/>
+    <w:basedOn w:val="DefaultParagraphFont"/>
     <w:uiPriority w:val="21"/>
     <w:qFormat/>
     <w:rsid w:val="008A12D2"/>
@@ -3488,9 +3548,9 @@
       <w:color w:val="4472C4" w:themeColor="accent1"/>
     </w:rPr>
   </w:style>
-  <w:style w:type="character" w:styleId="a9">
+  <w:style w:type="character" w:styleId="Hyperlink">
     <w:name w:val="Hyperlink"/>
-    <w:basedOn w:val="a0"/>
+    <w:basedOn w:val="DefaultParagraphFont"/>
     <w:uiPriority w:val="99"/>
     <w:unhideWhenUsed/>
     <w:rsid w:val="0079008C"/>
@@ -3499,9 +3559,9 @@
       <w:u w:val="single"/>
     </w:rPr>
   </w:style>
-  <w:style w:type="character" w:styleId="aa">
+  <w:style w:type="character" w:styleId="UnresolvedMention">
     <w:name w:val="Unresolved Mention"/>
-    <w:basedOn w:val="a0"/>
+    <w:basedOn w:val="DefaultParagraphFont"/>
     <w:uiPriority w:val="99"/>
     <w:semiHidden/>
     <w:unhideWhenUsed/>
@@ -3522,7 +3582,7 @@
   </w:style>
   <w:style w:type="paragraph" w:customStyle="1" w:styleId="Skills">
     <w:name w:val="Skills"/>
-    <w:basedOn w:val="a"/>
+    <w:basedOn w:val="Normal"/>
     <w:qFormat/>
     <w:rsid w:val="00CB59A2"/>
     <w:pPr>
@@ -3533,9 +3593,9 @@
       <w:lang w:val="en-US"/>
     </w:rPr>
   </w:style>
-  <w:style w:type="paragraph" w:styleId="ab">
+  <w:style w:type="paragraph" w:styleId="ListParagraph">
     <w:name w:val="List Paragraph"/>
-    <w:basedOn w:val="a"/>
+    <w:basedOn w:val="Normal"/>
     <w:uiPriority w:val="34"/>
     <w:qFormat/>
     <w:rsid w:val="00CB59A2"/>
@@ -3544,9 +3604,9 @@
       <w:contextualSpacing/>
     </w:pPr>
   </w:style>
-  <w:style w:type="paragraph" w:customStyle="1" w:styleId="21">
+  <w:style w:type="paragraph" w:customStyle="1" w:styleId="2">
     <w:name w:val="Подзаголовок 2"/>
-    <w:basedOn w:val="a3"/>
+    <w:basedOn w:val="Subtitle"/>
     <w:qFormat/>
     <w:rsid w:val="00CB59A2"/>
     <w:rPr>

--- a/CV Prokashev V.S. (ru).docx
+++ b/CV Prokashev V.S. (ru).docx
@@ -366,12 +366,14 @@
       <w:r>
         <w:t>.</w:t>
       </w:r>
+      <w:proofErr w:type="spellStart"/>
       <w:r>
         <w:rPr>
           <w:lang w:val="en-US"/>
         </w:rPr>
         <w:t>js</w:t>
       </w:r>
+      <w:proofErr w:type="spellEnd"/>
       <w:r>
         <w:t>.</w:t>
       </w:r>
@@ -740,7 +742,13 @@
         <w:t xml:space="preserve">2024 – </w:t>
       </w:r>
       <w:r>
-        <w:t>Апрель 2025</w:t>
+        <w:t>Апрель</w:t>
+      </w:r>
+      <w:r>
+        <w:rPr>
+          <w:lang w:val="en-US"/>
+        </w:rPr>
+        <w:t xml:space="preserve"> 2025</w:t>
       </w:r>
     </w:p>
     <w:p>
@@ -1175,12 +1183,14 @@
       <w:r>
         <w:t xml:space="preserve">Написал расширение для плагина </w:t>
       </w:r>
+      <w:proofErr w:type="spellStart"/>
       <w:r>
         <w:rPr>
           <w:lang w:val="en-US"/>
         </w:rPr>
         <w:t>Stripo</w:t>
       </w:r>
+      <w:proofErr w:type="spellEnd"/>
       <w:r>
         <w:t>. Суть расширения - добавить коллекцию медиаресурсов в конструктор писем.</w:t>
       </w:r>
@@ -1223,12 +1233,14 @@
       <w:r>
         <w:t>.</w:t>
       </w:r>
+      <w:proofErr w:type="spellStart"/>
       <w:r>
         <w:rPr>
           <w:lang w:val="en-US"/>
         </w:rPr>
         <w:t>js</w:t>
       </w:r>
+      <w:proofErr w:type="spellEnd"/>
       <w:r>
         <w:t xml:space="preserve"> и </w:t>
       </w:r>
@@ -1311,7 +1323,15 @@
         </w:numPr>
       </w:pPr>
       <w:r>
-        <w:t>Участвовал в регулярных встречах по составлению требований к задачам бэклога.</w:t>
+        <w:t xml:space="preserve">Участвовал в регулярных встречах по составлению требований к задачам </w:t>
+      </w:r>
+      <w:proofErr w:type="spellStart"/>
+      <w:r>
+        <w:t>бэклога</w:t>
+      </w:r>
+      <w:proofErr w:type="spellEnd"/>
+      <w:r>
+        <w:t>.</w:t>
       </w:r>
     </w:p>
     <w:p>
@@ -1344,7 +1364,21 @@
         <w:rPr>
           <w:lang w:val="en-US"/>
         </w:rPr>
-        <w:t xml:space="preserve"> Material-UI, .NET 4, MSSQL, SCSS, Stripo, Webpack, Gulp</w:t>
+        <w:t xml:space="preserve"> Material-UI, .NET 4, MSSQL, SCSS, </w:t>
+      </w:r>
+      <w:proofErr w:type="spellStart"/>
+      <w:r>
+        <w:rPr>
+          <w:lang w:val="en-US"/>
+        </w:rPr>
+        <w:t>Stripo</w:t>
+      </w:r>
+      <w:proofErr w:type="spellEnd"/>
+      <w:r>
+        <w:rPr>
+          <w:lang w:val="en-US"/>
+        </w:rPr>
+        <w:t>, Webpack, Gulp</w:t>
       </w:r>
       <w:r>
         <w:rPr>
@@ -1477,12 +1511,14 @@
       <w:r>
         <w:t>.</w:t>
       </w:r>
+      <w:proofErr w:type="spellStart"/>
       <w:r>
         <w:rPr>
           <w:lang w:val="en-US"/>
         </w:rPr>
         <w:t>js</w:t>
       </w:r>
+      <w:proofErr w:type="spellEnd"/>
       <w:r>
         <w:t xml:space="preserve"> и интегрировал его в экосистему Сбербанк Онлайн.</w:t>
       </w:r>
@@ -1576,12 +1612,14 @@
       <w:r>
         <w:t xml:space="preserve"> 4 шаблона документов в </w:t>
       </w:r>
+      <w:proofErr w:type="spellStart"/>
       <w:r>
         <w:rPr>
           <w:lang w:val="en-US"/>
         </w:rPr>
         <w:t>JasperReports</w:t>
       </w:r>
+      <w:proofErr w:type="spellEnd"/>
     </w:p>
     <w:p>
       <w:pPr>
@@ -1862,12 +1900,14 @@
         </w:rPr>
         <w:t xml:space="preserve">, </w:t>
       </w:r>
+      <w:proofErr w:type="spellStart"/>
       <w:r>
         <w:rPr>
           <w:lang w:val="en-US"/>
         </w:rPr>
         <w:t>ECharts</w:t>
       </w:r>
+      <w:proofErr w:type="spellEnd"/>
       <w:r>
         <w:rPr>
           <w:lang w:val="en-US"/>
@@ -1950,6 +1990,9 @@
       </w:r>
     </w:p>
     <w:p>
+      <w:pPr>
+        <w:ind w:firstLine="708"/>
+      </w:pPr>
       <w:r>
         <w:t xml:space="preserve">В этой компании было невероятное количество разных проектов. Здесь и началась моя карьера. Вот несколько проектов, которые </w:t>
       </w:r>
@@ -1976,6 +2019,7 @@
           <w:szCs w:val="20"/>
         </w:rPr>
       </w:pPr>
+      <w:proofErr w:type="spellStart"/>
       <w:r>
         <w:rPr>
           <w:i/>
@@ -1984,6 +2028,7 @@
         </w:rPr>
         <w:t>Showapp</w:t>
       </w:r>
+      <w:proofErr w:type="spellEnd"/>
       <w:r>
         <w:rPr>
           <w:i/>
@@ -2015,67 +2060,14 @@
         </w:rPr>
         <w:t>.</w:t>
       </w:r>
-      <w:r>
-        <w:rPr>
-          <w:rFonts w:eastAsia="Open Sans" w:cs="Open Sans"/>
-          <w:color w:val="595959"/>
-          <w:szCs w:val="20"/>
-        </w:rPr>
-        <w:br/>
-      </w:r>
-      <w:r>
-        <w:rPr>
-          <w:rFonts w:eastAsia="Open Sans" w:cs="Open Sans"/>
-          <w:color w:val="595959"/>
-          <w:szCs w:val="20"/>
-        </w:rPr>
-        <w:t xml:space="preserve">Я сделал </w:t>
-      </w:r>
-      <w:r>
-        <w:rPr>
-          <w:rFonts w:eastAsia="Open Sans" w:cs="Open Sans"/>
-          <w:color w:val="595959"/>
-          <w:szCs w:val="20"/>
-        </w:rPr>
-        <w:t>админку</w:t>
-      </w:r>
-      <w:r>
-        <w:rPr>
-          <w:rFonts w:eastAsia="Open Sans" w:cs="Open Sans"/>
-          <w:color w:val="595959"/>
-          <w:szCs w:val="20"/>
-        </w:rPr>
-        <w:t xml:space="preserve"> на </w:t>
-      </w:r>
-      <w:r>
-        <w:rPr>
-          <w:rFonts w:eastAsia="Open Sans" w:cs="Open Sans"/>
-          <w:color w:val="595959"/>
-          <w:szCs w:val="20"/>
-          <w:lang w:val="en-US"/>
-        </w:rPr>
-        <w:t>React</w:t>
-      </w:r>
-      <w:r>
-        <w:rPr>
-          <w:rFonts w:eastAsia="Open Sans" w:cs="Open Sans"/>
-          <w:color w:val="595959"/>
-          <w:szCs w:val="20"/>
-        </w:rPr>
-        <w:t>.</w:t>
-      </w:r>
-      <w:r>
-        <w:rPr>
-          <w:rFonts w:eastAsia="Open Sans" w:cs="Open Sans"/>
-          <w:color w:val="595959"/>
-          <w:szCs w:val="20"/>
-          <w:lang w:val="en-US"/>
-        </w:rPr>
-        <w:t>js</w:t>
-      </w:r>
-    </w:p>
-    <w:p>
-      <w:pPr>
+    </w:p>
+    <w:p>
+      <w:pPr>
+        <w:pStyle w:val="ListParagraph"/>
+        <w:numPr>
+          <w:ilvl w:val="0"/>
+          <w:numId w:val="5"/>
+        </w:numPr>
         <w:pBdr>
           <w:top w:val="nil"/>
           <w:left w:val="nil"/>
@@ -2093,14 +2085,29 @@
       <w:r>
         <w:rPr>
           <w:rFonts w:eastAsia="Open Sans" w:cs="Open Sans"/>
-          <w:i/>
-          <w:iCs/>
           <w:color w:val="595959"/>
           <w:szCs w:val="20"/>
-          <w:lang w:val="en-US"/>
-        </w:rPr>
-        <w:t>Mixaline</w:t>
-      </w:r>
+        </w:rPr>
+        <w:t>Создал панель администратора с использованием React.js</w:t>
+      </w:r>
+    </w:p>
+    <w:p>
+      <w:pPr>
+        <w:pBdr>
+          <w:top w:val="nil"/>
+          <w:left w:val="nil"/>
+          <w:bottom w:val="nil"/>
+          <w:right w:val="nil"/>
+          <w:between w:val="nil"/>
+        </w:pBdr>
+        <w:spacing w:after="120" w:line="240" w:lineRule="auto"/>
+        <w:rPr>
+          <w:rFonts w:eastAsia="Open Sans" w:cs="Open Sans"/>
+          <w:color w:val="595959"/>
+          <w:szCs w:val="20"/>
+        </w:rPr>
+      </w:pPr>
+      <w:proofErr w:type="spellStart"/>
       <w:r>
         <w:rPr>
           <w:rFonts w:eastAsia="Open Sans" w:cs="Open Sans"/>
@@ -2108,6 +2115,18 @@
           <w:iCs/>
           <w:color w:val="595959"/>
           <w:szCs w:val="20"/>
+          <w:lang w:val="en-US"/>
+        </w:rPr>
+        <w:t>Mixaline</w:t>
+      </w:r>
+      <w:proofErr w:type="spellEnd"/>
+      <w:r>
+        <w:rPr>
+          <w:rFonts w:eastAsia="Open Sans" w:cs="Open Sans"/>
+          <w:i/>
+          <w:iCs/>
+          <w:color w:val="595959"/>
+          <w:szCs w:val="20"/>
         </w:rPr>
         <w:br/>
       </w:r>
@@ -2183,72 +2202,91 @@
         </w:rPr>
         <w:t>: карта, изображение, цитата, фильм, ссылка, книга.</w:t>
       </w:r>
-      <w:r>
+    </w:p>
+    <w:p>
+      <w:pPr>
+        <w:pStyle w:val="ListParagraph"/>
+        <w:numPr>
+          <w:ilvl w:val="0"/>
+          <w:numId w:val="4"/>
+        </w:numPr>
+        <w:pBdr>
+          <w:top w:val="nil"/>
+          <w:left w:val="nil"/>
+          <w:bottom w:val="nil"/>
+          <w:right w:val="nil"/>
+          <w:between w:val="nil"/>
+        </w:pBdr>
+        <w:spacing w:after="120" w:line="240" w:lineRule="auto"/>
         <w:rPr>
           <w:rFonts w:eastAsia="Open Sans" w:cs="Open Sans"/>
           <w:color w:val="595959"/>
           <w:szCs w:val="20"/>
         </w:rPr>
-        <w:br/>
-      </w:r>
+      </w:pPr>
       <w:r>
         <w:rPr>
           <w:rFonts w:eastAsia="Open Sans" w:cs="Open Sans"/>
           <w:color w:val="595959"/>
           <w:szCs w:val="20"/>
         </w:rPr>
-        <w:t xml:space="preserve">Я сделал веб-часть приложения на </w:t>
+        <w:t>Разработал веб-интерфейс с использованием React.js</w:t>
       </w:r>
       <w:r>
         <w:rPr>
           <w:rFonts w:eastAsia="Open Sans" w:cs="Open Sans"/>
           <w:color w:val="595959"/>
           <w:szCs w:val="20"/>
-          <w:lang w:val="en-US"/>
-        </w:rPr>
-        <w:t>React</w:t>
-      </w:r>
-      <w:r>
+        </w:rPr>
+        <w:t>.</w:t>
+      </w:r>
+    </w:p>
+    <w:p>
+      <w:pPr>
+        <w:pStyle w:val="ListParagraph"/>
+        <w:numPr>
+          <w:ilvl w:val="0"/>
+          <w:numId w:val="4"/>
+        </w:numPr>
+        <w:pBdr>
+          <w:top w:val="nil"/>
+          <w:left w:val="nil"/>
+          <w:bottom w:val="nil"/>
+          <w:right w:val="nil"/>
+          <w:between w:val="nil"/>
+        </w:pBdr>
+        <w:spacing w:after="120" w:line="240" w:lineRule="auto"/>
         <w:rPr>
           <w:rFonts w:eastAsia="Open Sans" w:cs="Open Sans"/>
           <w:color w:val="595959"/>
           <w:szCs w:val="20"/>
         </w:rPr>
-        <w:t>.</w:t>
-      </w:r>
+      </w:pPr>
       <w:r>
         <w:rPr>
           <w:rFonts w:eastAsia="Open Sans" w:cs="Open Sans"/>
           <w:color w:val="595959"/>
           <w:szCs w:val="20"/>
-          <w:lang w:val="en-US"/>
-        </w:rPr>
-        <w:t>js</w:t>
-      </w:r>
+        </w:rPr>
+        <w:t xml:space="preserve">Реализовал синхронизацию на основе </w:t>
+      </w:r>
+      <w:proofErr w:type="spellStart"/>
       <w:r>
         <w:rPr>
           <w:rFonts w:eastAsia="Open Sans" w:cs="Open Sans"/>
           <w:color w:val="595959"/>
           <w:szCs w:val="20"/>
         </w:rPr>
-        <w:t xml:space="preserve">. В этом проекте я использовал </w:t>
-      </w:r>
+        <w:t>WebSocket</w:t>
+      </w:r>
+      <w:proofErr w:type="spellEnd"/>
       <w:r>
         <w:rPr>
           <w:rFonts w:eastAsia="Open Sans" w:cs="Open Sans"/>
           <w:color w:val="595959"/>
           <w:szCs w:val="20"/>
-          <w:lang w:val="en-US"/>
-        </w:rPr>
-        <w:t>WebSocket</w:t>
-      </w:r>
-      <w:r>
-        <w:rPr>
-          <w:rFonts w:eastAsia="Open Sans" w:cs="Open Sans"/>
-          <w:color w:val="595959"/>
-          <w:szCs w:val="20"/>
-        </w:rPr>
-        <w:t>, чтобы предотвратить случаи, когда разные пользователи одновременно редактируют одно и то же событие.</w:t>
+        </w:rPr>
+        <w:t xml:space="preserve"> для предотвращения одновременного редактирования одного и того же события несколькими пользователями</w:t>
       </w:r>
     </w:p>
     <w:p>
@@ -2331,12 +2369,14 @@
         </w:rPr>
         <w:t xml:space="preserve"> (1.5), </w:t>
       </w:r>
+      <w:proofErr w:type="spellStart"/>
       <w:r>
         <w:rPr>
           <w:lang w:val="en-US"/>
         </w:rPr>
         <w:t>AdminLTE</w:t>
       </w:r>
+      <w:proofErr w:type="spellEnd"/>
       <w:r>
         <w:rPr>
           <w:lang w:val="en-US"/>
@@ -2367,12 +2407,14 @@
         </w:rPr>
         <w:t xml:space="preserve">, </w:t>
       </w:r>
+      <w:proofErr w:type="spellStart"/>
       <w:r>
         <w:rPr>
           <w:lang w:val="en-US"/>
         </w:rPr>
         <w:t>StrongLoop</w:t>
       </w:r>
+      <w:proofErr w:type="spellEnd"/>
       <w:r>
         <w:rPr>
           <w:lang w:val="en-US"/>
@@ -2535,12 +2577,14 @@
         </w:rPr>
         <w:t xml:space="preserve">, </w:t>
       </w:r>
+      <w:proofErr w:type="spellStart"/>
       <w:r>
         <w:rPr>
           <w:lang w:val="en-US"/>
         </w:rPr>
         <w:t>PixelPerfect</w:t>
       </w:r>
+      <w:proofErr w:type="spellEnd"/>
       <w:r>
         <w:rPr>
           <w:lang w:val="en-US"/>
@@ -2794,6 +2838,232 @@
     </w:lvl>
   </w:abstractNum>
   <w:abstractNum w:abstractNumId="2" w15:restartNumberingAfterBreak="0">
+    <w:nsid w:val="200C2474"/>
+    <w:multiLevelType w:val="hybridMultilevel"/>
+    <w:tmpl w:val="6C709E44"/>
+    <w:lvl w:ilvl="0" w:tplc="04090001">
+      <w:start w:val="1"/>
+      <w:numFmt w:val="bullet"/>
+      <w:lvlText w:val=""/>
+      <w:lvlJc w:val="left"/>
+      <w:pPr>
+        <w:ind w:left="720" w:hanging="360"/>
+      </w:pPr>
+      <w:rPr>
+        <w:rFonts w:ascii="Symbol" w:hAnsi="Symbol" w:hint="default"/>
+      </w:rPr>
+    </w:lvl>
+    <w:lvl w:ilvl="1" w:tplc="04090003" w:tentative="1">
+      <w:start w:val="1"/>
+      <w:numFmt w:val="bullet"/>
+      <w:lvlText w:val="o"/>
+      <w:lvlJc w:val="left"/>
+      <w:pPr>
+        <w:ind w:left="1440" w:hanging="360"/>
+      </w:pPr>
+      <w:rPr>
+        <w:rFonts w:ascii="Courier New" w:hAnsi="Courier New" w:cs="Courier New" w:hint="default"/>
+      </w:rPr>
+    </w:lvl>
+    <w:lvl w:ilvl="2" w:tplc="04090005" w:tentative="1">
+      <w:start w:val="1"/>
+      <w:numFmt w:val="bullet"/>
+      <w:lvlText w:val=""/>
+      <w:lvlJc w:val="left"/>
+      <w:pPr>
+        <w:ind w:left="2160" w:hanging="360"/>
+      </w:pPr>
+      <w:rPr>
+        <w:rFonts w:ascii="Wingdings" w:hAnsi="Wingdings" w:hint="default"/>
+      </w:rPr>
+    </w:lvl>
+    <w:lvl w:ilvl="3" w:tplc="04090001" w:tentative="1">
+      <w:start w:val="1"/>
+      <w:numFmt w:val="bullet"/>
+      <w:lvlText w:val=""/>
+      <w:lvlJc w:val="left"/>
+      <w:pPr>
+        <w:ind w:left="2880" w:hanging="360"/>
+      </w:pPr>
+      <w:rPr>
+        <w:rFonts w:ascii="Symbol" w:hAnsi="Symbol" w:hint="default"/>
+      </w:rPr>
+    </w:lvl>
+    <w:lvl w:ilvl="4" w:tplc="04090003" w:tentative="1">
+      <w:start w:val="1"/>
+      <w:numFmt w:val="bullet"/>
+      <w:lvlText w:val="o"/>
+      <w:lvlJc w:val="left"/>
+      <w:pPr>
+        <w:ind w:left="3600" w:hanging="360"/>
+      </w:pPr>
+      <w:rPr>
+        <w:rFonts w:ascii="Courier New" w:hAnsi="Courier New" w:cs="Courier New" w:hint="default"/>
+      </w:rPr>
+    </w:lvl>
+    <w:lvl w:ilvl="5" w:tplc="04090005" w:tentative="1">
+      <w:start w:val="1"/>
+      <w:numFmt w:val="bullet"/>
+      <w:lvlText w:val=""/>
+      <w:lvlJc w:val="left"/>
+      <w:pPr>
+        <w:ind w:left="4320" w:hanging="360"/>
+      </w:pPr>
+      <w:rPr>
+        <w:rFonts w:ascii="Wingdings" w:hAnsi="Wingdings" w:hint="default"/>
+      </w:rPr>
+    </w:lvl>
+    <w:lvl w:ilvl="6" w:tplc="04090001" w:tentative="1">
+      <w:start w:val="1"/>
+      <w:numFmt w:val="bullet"/>
+      <w:lvlText w:val=""/>
+      <w:lvlJc w:val="left"/>
+      <w:pPr>
+        <w:ind w:left="5040" w:hanging="360"/>
+      </w:pPr>
+      <w:rPr>
+        <w:rFonts w:ascii="Symbol" w:hAnsi="Symbol" w:hint="default"/>
+      </w:rPr>
+    </w:lvl>
+    <w:lvl w:ilvl="7" w:tplc="04090003" w:tentative="1">
+      <w:start w:val="1"/>
+      <w:numFmt w:val="bullet"/>
+      <w:lvlText w:val="o"/>
+      <w:lvlJc w:val="left"/>
+      <w:pPr>
+        <w:ind w:left="5760" w:hanging="360"/>
+      </w:pPr>
+      <w:rPr>
+        <w:rFonts w:ascii="Courier New" w:hAnsi="Courier New" w:cs="Courier New" w:hint="default"/>
+      </w:rPr>
+    </w:lvl>
+    <w:lvl w:ilvl="8" w:tplc="04090005" w:tentative="1">
+      <w:start w:val="1"/>
+      <w:numFmt w:val="bullet"/>
+      <w:lvlText w:val=""/>
+      <w:lvlJc w:val="left"/>
+      <w:pPr>
+        <w:ind w:left="6480" w:hanging="360"/>
+      </w:pPr>
+      <w:rPr>
+        <w:rFonts w:ascii="Wingdings" w:hAnsi="Wingdings" w:hint="default"/>
+      </w:rPr>
+    </w:lvl>
+  </w:abstractNum>
+  <w:abstractNum w:abstractNumId="3" w15:restartNumberingAfterBreak="0">
+    <w:nsid w:val="32C55E96"/>
+    <w:multiLevelType w:val="hybridMultilevel"/>
+    <w:tmpl w:val="BCF4860C"/>
+    <w:lvl w:ilvl="0" w:tplc="04090001">
+      <w:start w:val="1"/>
+      <w:numFmt w:val="bullet"/>
+      <w:lvlText w:val=""/>
+      <w:lvlJc w:val="left"/>
+      <w:pPr>
+        <w:ind w:left="720" w:hanging="360"/>
+      </w:pPr>
+      <w:rPr>
+        <w:rFonts w:ascii="Symbol" w:hAnsi="Symbol" w:hint="default"/>
+      </w:rPr>
+    </w:lvl>
+    <w:lvl w:ilvl="1" w:tplc="04090003" w:tentative="1">
+      <w:start w:val="1"/>
+      <w:numFmt w:val="bullet"/>
+      <w:lvlText w:val="o"/>
+      <w:lvlJc w:val="left"/>
+      <w:pPr>
+        <w:ind w:left="1440" w:hanging="360"/>
+      </w:pPr>
+      <w:rPr>
+        <w:rFonts w:ascii="Courier New" w:hAnsi="Courier New" w:cs="Courier New" w:hint="default"/>
+      </w:rPr>
+    </w:lvl>
+    <w:lvl w:ilvl="2" w:tplc="04090005" w:tentative="1">
+      <w:start w:val="1"/>
+      <w:numFmt w:val="bullet"/>
+      <w:lvlText w:val=""/>
+      <w:lvlJc w:val="left"/>
+      <w:pPr>
+        <w:ind w:left="2160" w:hanging="360"/>
+      </w:pPr>
+      <w:rPr>
+        <w:rFonts w:ascii="Wingdings" w:hAnsi="Wingdings" w:hint="default"/>
+      </w:rPr>
+    </w:lvl>
+    <w:lvl w:ilvl="3" w:tplc="04090001" w:tentative="1">
+      <w:start w:val="1"/>
+      <w:numFmt w:val="bullet"/>
+      <w:lvlText w:val=""/>
+      <w:lvlJc w:val="left"/>
+      <w:pPr>
+        <w:ind w:left="2880" w:hanging="360"/>
+      </w:pPr>
+      <w:rPr>
+        <w:rFonts w:ascii="Symbol" w:hAnsi="Symbol" w:hint="default"/>
+      </w:rPr>
+    </w:lvl>
+    <w:lvl w:ilvl="4" w:tplc="04090003" w:tentative="1">
+      <w:start w:val="1"/>
+      <w:numFmt w:val="bullet"/>
+      <w:lvlText w:val="o"/>
+      <w:lvlJc w:val="left"/>
+      <w:pPr>
+        <w:ind w:left="3600" w:hanging="360"/>
+      </w:pPr>
+      <w:rPr>
+        <w:rFonts w:ascii="Courier New" w:hAnsi="Courier New" w:cs="Courier New" w:hint="default"/>
+      </w:rPr>
+    </w:lvl>
+    <w:lvl w:ilvl="5" w:tplc="04090005" w:tentative="1">
+      <w:start w:val="1"/>
+      <w:numFmt w:val="bullet"/>
+      <w:lvlText w:val=""/>
+      <w:lvlJc w:val="left"/>
+      <w:pPr>
+        <w:ind w:left="4320" w:hanging="360"/>
+      </w:pPr>
+      <w:rPr>
+        <w:rFonts w:ascii="Wingdings" w:hAnsi="Wingdings" w:hint="default"/>
+      </w:rPr>
+    </w:lvl>
+    <w:lvl w:ilvl="6" w:tplc="04090001" w:tentative="1">
+      <w:start w:val="1"/>
+      <w:numFmt w:val="bullet"/>
+      <w:lvlText w:val=""/>
+      <w:lvlJc w:val="left"/>
+      <w:pPr>
+        <w:ind w:left="5040" w:hanging="360"/>
+      </w:pPr>
+      <w:rPr>
+        <w:rFonts w:ascii="Symbol" w:hAnsi="Symbol" w:hint="default"/>
+      </w:rPr>
+    </w:lvl>
+    <w:lvl w:ilvl="7" w:tplc="04090003" w:tentative="1">
+      <w:start w:val="1"/>
+      <w:numFmt w:val="bullet"/>
+      <w:lvlText w:val="o"/>
+      <w:lvlJc w:val="left"/>
+      <w:pPr>
+        <w:ind w:left="5760" w:hanging="360"/>
+      </w:pPr>
+      <w:rPr>
+        <w:rFonts w:ascii="Courier New" w:hAnsi="Courier New" w:cs="Courier New" w:hint="default"/>
+      </w:rPr>
+    </w:lvl>
+    <w:lvl w:ilvl="8" w:tplc="04090005" w:tentative="1">
+      <w:start w:val="1"/>
+      <w:numFmt w:val="bullet"/>
+      <w:lvlText w:val=""/>
+      <w:lvlJc w:val="left"/>
+      <w:pPr>
+        <w:ind w:left="6480" w:hanging="360"/>
+      </w:pPr>
+      <w:rPr>
+        <w:rFonts w:ascii="Wingdings" w:hAnsi="Wingdings" w:hint="default"/>
+      </w:rPr>
+    </w:lvl>
+  </w:abstractNum>
+  <w:abstractNum w:abstractNumId="4" w15:restartNumberingAfterBreak="0">
     <w:nsid w:val="34B37DE7"/>
     <w:multiLevelType w:val="hybridMultilevel"/>
     <w:tmpl w:val="6590D1A2"/>
@@ -2912,7 +3182,13 @@
     <w:abstractNumId w:val="0"/>
   </w:num>
   <w:num w:numId="3" w16cid:durableId="185338911">
+    <w:abstractNumId w:val="4"/>
+  </w:num>
+  <w:num w:numId="4" w16cid:durableId="1860124669">
     <w:abstractNumId w:val="2"/>
+  </w:num>
+  <w:num w:numId="5" w16cid:durableId="1548301830">
+    <w:abstractNumId w:val="3"/>
   </w:num>
 </w:numbering>
 </file>
